--- a/Reader:Writer Protocol.docx
+++ b/Reader:Writer Protocol.docx
@@ -167,7 +167,7 @@
           <w:rtl w:val="0"/>
           <w:lang w:val="en-US"/>
         </w:rPr>
-        <w:t xml:space="preserve"> it is able to access the critical data to update sum. After finishing update, the server send a </w:t>
+        <w:t xml:space="preserve"> it is able to access the critical data to update sum. During updating, critical area is locked result from that all of queues are having a same first request, but having receive a release message. After finishing update, the server send a </w:t>
       </w:r>
       <w:r>
         <w:rPr>
@@ -187,7 +187,7 @@
           <w:rtl w:val="0"/>
           <w:lang w:val="en-US"/>
         </w:rPr>
-        <w:t xml:space="preserve"> message to other servers, and all of them pop the first request in their queue. </w:t>
+        <w:t xml:space="preserve"> message to other servers, and all of them pop the first request in their queue. The critical area is unlocked. </w:t>
       </w:r>
     </w:p>
     <w:p>
